--- a/Session for .Net Programmers.docx
+++ b/Session for .Net Programmers.docx
@@ -2,6 +2,33 @@
 <file path=word/document.xml><?xml version="1.0" encoding="utf-8"?>
 <w:document xmlns:ve="http://schemas.openxmlformats.org/markup-compatibility/2006" xmlns:o="urn:schemas-microsoft-com:office:office" xmlns:r="http://schemas.openxmlformats.org/officeDocument/2006/relationships" xmlns:m="http://schemas.openxmlformats.org/officeDocument/2006/math" xmlns:v="urn:schemas-microsoft-com:vml" xmlns:wp="http://schemas.openxmlformats.org/drawingml/2006/wordprocessingDrawing" xmlns:w10="urn:schemas-microsoft-com:office:word" xmlns:w="http://schemas.openxmlformats.org/wordprocessingml/2006/main" xmlns:wne="http://schemas.microsoft.com/office/word/2006/wordml">
   <w:body>
+    <w:p>
+      <w:pPr>
+        <w:spacing w:line="240" w:lineRule="auto"/>
+        <w:ind w:left="5760" w:firstLine="720"/>
+        <w:contextualSpacing/>
+      </w:pPr>
+      <w:r>
+        <w:t>Name:</w:t>
+      </w:r>
+    </w:p>
+    <w:p>
+      <w:pPr>
+        <w:spacing w:line="240" w:lineRule="auto"/>
+        <w:ind w:left="5760" w:firstLine="720"/>
+        <w:contextualSpacing/>
+      </w:pPr>
+      <w:r>
+        <w:t xml:space="preserve">Date   :  </w:t>
+      </w:r>
+    </w:p>
+    <w:p>
+      <w:pPr>
+        <w:spacing w:line="240" w:lineRule="auto"/>
+        <w:ind w:left="5760" w:firstLine="720"/>
+        <w:contextualSpacing/>
+      </w:pPr>
+    </w:p>
     <w:tbl>
       <w:tblPr>
         <w:tblStyle w:val="TableGrid"/>
@@ -9,14 +36,17 @@
         <w:tblLook w:val="04A0"/>
       </w:tblPr>
       <w:tblGrid>
-        <w:gridCol w:w="1548"/>
-        <w:gridCol w:w="3150"/>
-        <w:gridCol w:w="4500"/>
+        <w:gridCol w:w="1008"/>
+        <w:gridCol w:w="3240"/>
+        <w:gridCol w:w="4770"/>
       </w:tblGrid>
       <w:tr>
-        <w:tc>
-          <w:tcPr>
-            <w:tcW w:w="1548" w:type="dxa"/>
+        <w:trPr>
+          <w:trHeight w:val="440"/>
+        </w:trPr>
+        <w:tc>
+          <w:tcPr>
+            <w:tcW w:w="1008" w:type="dxa"/>
           </w:tcPr>
           <w:p>
             <w:pPr>
@@ -37,7 +67,7 @@
         </w:tc>
         <w:tc>
           <w:tcPr>
-            <w:tcW w:w="3150" w:type="dxa"/>
+            <w:tcW w:w="3240" w:type="dxa"/>
           </w:tcPr>
           <w:p>
             <w:pPr>
@@ -58,7 +88,7 @@
         </w:tc>
         <w:tc>
           <w:tcPr>
-            <w:tcW w:w="4500" w:type="dxa"/>
+            <w:tcW w:w="4770" w:type="dxa"/>
           </w:tcPr>
           <w:p>
             <w:pPr>
@@ -81,31 +111,32 @@
       <w:tr>
         <w:tc>
           <w:tcPr>
-            <w:tcW w:w="1548" w:type="dxa"/>
-          </w:tcPr>
-          <w:p>
-            <w:pPr>
-              <w:rPr>
-                <w:rFonts w:ascii="Calibri" w:hAnsi="Calibri"/>
-                <w:b/>
-                <w:bCs/>
-                <w:color w:val="000000"/>
-              </w:rPr>
-            </w:pPr>
-            <w:r>
-              <w:rPr>
-                <w:rFonts w:ascii="Calibri" w:hAnsi="Calibri"/>
-                <w:b/>
-                <w:bCs/>
-                <w:color w:val="000000"/>
-              </w:rPr>
-              <w:t>Day 1</w:t>
-            </w:r>
-          </w:p>
-        </w:tc>
-        <w:tc>
-          <w:tcPr>
-            <w:tcW w:w="3150" w:type="dxa"/>
+            <w:tcW w:w="1008" w:type="dxa"/>
+          </w:tcPr>
+          <w:p>
+            <w:pPr>
+              <w:jc w:val="center"/>
+              <w:rPr>
+                <w:rFonts w:ascii="Calibri" w:hAnsi="Calibri"/>
+                <w:b/>
+                <w:bCs/>
+                <w:color w:val="000000"/>
+              </w:rPr>
+            </w:pPr>
+            <w:r>
+              <w:rPr>
+                <w:rFonts w:ascii="Calibri" w:hAnsi="Calibri"/>
+                <w:b/>
+                <w:bCs/>
+                <w:color w:val="000000"/>
+              </w:rPr>
+              <w:t>1</w:t>
+            </w:r>
+          </w:p>
+        </w:tc>
+        <w:tc>
+          <w:tcPr>
+            <w:tcW w:w="3240" w:type="dxa"/>
           </w:tcPr>
           <w:p>
             <w:pPr>
@@ -125,7 +156,7 @@
         </w:tc>
         <w:tc>
           <w:tcPr>
-            <w:tcW w:w="4500" w:type="dxa"/>
+            <w:tcW w:w="4770" w:type="dxa"/>
           </w:tcPr>
           <w:p>
             <w:pPr>
@@ -178,7 +209,10 @@
               </w:numPr>
             </w:pPr>
             <w:r>
-              <w:t>Why Us</w:t>
+              <w:t xml:space="preserve">Why </w:t>
+            </w:r>
+            <w:r>
+              <w:t>Us?</w:t>
             </w:r>
           </w:p>
           <w:p>
@@ -198,41 +232,43 @@
       <w:tr>
         <w:tc>
           <w:tcPr>
-            <w:tcW w:w="1548" w:type="dxa"/>
-          </w:tcPr>
-          <w:p>
-            <w:pPr>
-              <w:rPr>
-                <w:rFonts w:ascii="Calibri" w:hAnsi="Calibri"/>
-                <w:b/>
-                <w:bCs/>
-                <w:color w:val="000000"/>
-              </w:rPr>
-            </w:pPr>
-            <w:r>
-              <w:rPr>
-                <w:rFonts w:ascii="Calibri" w:hAnsi="Calibri"/>
-                <w:b/>
-                <w:bCs/>
-                <w:color w:val="000000"/>
-              </w:rPr>
-              <w:t>Day 2</w:t>
-            </w:r>
-          </w:p>
-          <w:p>
-            <w:pPr>
-              <w:rPr>
-                <w:rFonts w:ascii="Calibri" w:hAnsi="Calibri"/>
-                <w:b/>
-                <w:bCs/>
-                <w:color w:val="000000"/>
-              </w:rPr>
-            </w:pPr>
-          </w:p>
-        </w:tc>
-        <w:tc>
-          <w:tcPr>
-            <w:tcW w:w="3150" w:type="dxa"/>
+            <w:tcW w:w="1008" w:type="dxa"/>
+          </w:tcPr>
+          <w:p>
+            <w:pPr>
+              <w:jc w:val="center"/>
+              <w:rPr>
+                <w:rFonts w:ascii="Calibri" w:hAnsi="Calibri"/>
+                <w:b/>
+                <w:bCs/>
+                <w:color w:val="000000"/>
+              </w:rPr>
+            </w:pPr>
+            <w:r>
+              <w:rPr>
+                <w:rFonts w:ascii="Calibri" w:hAnsi="Calibri"/>
+                <w:b/>
+                <w:bCs/>
+                <w:color w:val="000000"/>
+              </w:rPr>
+              <w:t>2</w:t>
+            </w:r>
+          </w:p>
+          <w:p>
+            <w:pPr>
+              <w:jc w:val="center"/>
+              <w:rPr>
+                <w:rFonts w:ascii="Calibri" w:hAnsi="Calibri"/>
+                <w:b/>
+                <w:bCs/>
+                <w:color w:val="000000"/>
+              </w:rPr>
+            </w:pPr>
+          </w:p>
+        </w:tc>
+        <w:tc>
+          <w:tcPr>
+            <w:tcW w:w="3240" w:type="dxa"/>
           </w:tcPr>
           <w:p>
             <w:pPr>
@@ -252,7 +288,7 @@
         </w:tc>
         <w:tc>
           <w:tcPr>
-            <w:tcW w:w="4500" w:type="dxa"/>
+            <w:tcW w:w="4770" w:type="dxa"/>
           </w:tcPr>
           <w:p>
             <w:pPr>
@@ -325,31 +361,32 @@
       <w:tr>
         <w:tc>
           <w:tcPr>
-            <w:tcW w:w="1548" w:type="dxa"/>
-          </w:tcPr>
-          <w:p>
-            <w:pPr>
-              <w:rPr>
-                <w:rFonts w:ascii="Calibri" w:hAnsi="Calibri"/>
-                <w:b/>
-                <w:bCs/>
-                <w:color w:val="000000"/>
-              </w:rPr>
-            </w:pPr>
-            <w:r>
-              <w:rPr>
-                <w:rFonts w:ascii="Calibri" w:hAnsi="Calibri"/>
-                <w:b/>
-                <w:bCs/>
-                <w:color w:val="000000"/>
-              </w:rPr>
-              <w:t>Day 3</w:t>
-            </w:r>
-          </w:p>
-        </w:tc>
-        <w:tc>
-          <w:tcPr>
-            <w:tcW w:w="3150" w:type="dxa"/>
+            <w:tcW w:w="1008" w:type="dxa"/>
+          </w:tcPr>
+          <w:p>
+            <w:pPr>
+              <w:jc w:val="center"/>
+              <w:rPr>
+                <w:rFonts w:ascii="Calibri" w:hAnsi="Calibri"/>
+                <w:b/>
+                <w:bCs/>
+                <w:color w:val="000000"/>
+              </w:rPr>
+            </w:pPr>
+            <w:r>
+              <w:rPr>
+                <w:rFonts w:ascii="Calibri" w:hAnsi="Calibri"/>
+                <w:b/>
+                <w:bCs/>
+                <w:color w:val="000000"/>
+              </w:rPr>
+              <w:t>3</w:t>
+            </w:r>
+          </w:p>
+        </w:tc>
+        <w:tc>
+          <w:tcPr>
+            <w:tcW w:w="3240" w:type="dxa"/>
           </w:tcPr>
           <w:p>
             <w:pPr>
@@ -369,7 +406,7 @@
         </w:tc>
         <w:tc>
           <w:tcPr>
-            <w:tcW w:w="4500" w:type="dxa"/>
+            <w:tcW w:w="4770" w:type="dxa"/>
           </w:tcPr>
           <w:p>
             <w:pPr>
@@ -436,31 +473,32 @@
       <w:tr>
         <w:tc>
           <w:tcPr>
-            <w:tcW w:w="1548" w:type="dxa"/>
-          </w:tcPr>
-          <w:p>
-            <w:pPr>
-              <w:rPr>
-                <w:rFonts w:ascii="Calibri" w:hAnsi="Calibri"/>
-                <w:b/>
-                <w:bCs/>
-                <w:color w:val="000000"/>
-              </w:rPr>
-            </w:pPr>
-            <w:r>
-              <w:rPr>
-                <w:rFonts w:ascii="Calibri" w:hAnsi="Calibri"/>
-                <w:b/>
-                <w:bCs/>
-                <w:color w:val="000000"/>
-              </w:rPr>
-              <w:t>Day 4</w:t>
-            </w:r>
-          </w:p>
-        </w:tc>
-        <w:tc>
-          <w:tcPr>
-            <w:tcW w:w="3150" w:type="dxa"/>
+            <w:tcW w:w="1008" w:type="dxa"/>
+          </w:tcPr>
+          <w:p>
+            <w:pPr>
+              <w:jc w:val="center"/>
+              <w:rPr>
+                <w:rFonts w:ascii="Calibri" w:hAnsi="Calibri"/>
+                <w:b/>
+                <w:bCs/>
+                <w:color w:val="000000"/>
+              </w:rPr>
+            </w:pPr>
+            <w:r>
+              <w:rPr>
+                <w:rFonts w:ascii="Calibri" w:hAnsi="Calibri"/>
+                <w:b/>
+                <w:bCs/>
+                <w:color w:val="000000"/>
+              </w:rPr>
+              <w:t>4</w:t>
+            </w:r>
+          </w:p>
+        </w:tc>
+        <w:tc>
+          <w:tcPr>
+            <w:tcW w:w="3240" w:type="dxa"/>
           </w:tcPr>
           <w:p>
             <w:pPr>
@@ -480,7 +518,7 @@
         </w:tc>
         <w:tc>
           <w:tcPr>
-            <w:tcW w:w="4500" w:type="dxa"/>
+            <w:tcW w:w="4770" w:type="dxa"/>
           </w:tcPr>
           <w:p>
             <w:pPr>
@@ -535,26 +573,18 @@
       <w:tr>
         <w:tc>
           <w:tcPr>
-            <w:tcW w:w="1548" w:type="dxa"/>
-          </w:tcPr>
-          <w:p>
-            <w:pPr>
-              <w:rPr>
-                <w:rFonts w:ascii="Calibri" w:hAnsi="Calibri"/>
-                <w:b/>
-                <w:bCs/>
-                <w:color w:val="000000"/>
-              </w:rPr>
-            </w:pPr>
-            <w:r>
-              <w:rPr>
-                <w:rFonts w:ascii="Calibri" w:hAnsi="Calibri"/>
-                <w:b/>
-                <w:bCs/>
-                <w:color w:val="000000"/>
-              </w:rPr>
-              <w:t xml:space="preserve">Day </w:t>
-            </w:r>
+            <w:tcW w:w="1008" w:type="dxa"/>
+          </w:tcPr>
+          <w:p>
+            <w:pPr>
+              <w:jc w:val="center"/>
+              <w:rPr>
+                <w:rFonts w:ascii="Calibri" w:hAnsi="Calibri"/>
+                <w:b/>
+                <w:bCs/>
+                <w:color w:val="000000"/>
+              </w:rPr>
+            </w:pPr>
             <w:r>
               <w:rPr>
                 <w:rFonts w:ascii="Calibri" w:hAnsi="Calibri"/>
@@ -568,7 +598,7 @@
         </w:tc>
         <w:tc>
           <w:tcPr>
-            <w:tcW w:w="3150" w:type="dxa"/>
+            <w:tcW w:w="3240" w:type="dxa"/>
           </w:tcPr>
           <w:p>
             <w:pPr>
@@ -595,7 +625,7 @@
         </w:tc>
         <w:tc>
           <w:tcPr>
-            <w:tcW w:w="4500" w:type="dxa"/>
+            <w:tcW w:w="4770" w:type="dxa"/>
           </w:tcPr>
           <w:p>
             <w:pPr>
@@ -665,31 +695,32 @@
         </w:trPr>
         <w:tc>
           <w:tcPr>
-            <w:tcW w:w="1548" w:type="dxa"/>
-          </w:tcPr>
-          <w:p>
-            <w:pPr>
-              <w:rPr>
-                <w:rFonts w:ascii="Calibri" w:hAnsi="Calibri"/>
-                <w:b/>
-                <w:bCs/>
-                <w:color w:val="000000"/>
-              </w:rPr>
-            </w:pPr>
-            <w:r>
-              <w:rPr>
-                <w:rFonts w:ascii="Calibri" w:hAnsi="Calibri"/>
-                <w:b/>
-                <w:bCs/>
-                <w:color w:val="000000"/>
-              </w:rPr>
-              <w:t>Day 6</w:t>
-            </w:r>
-          </w:p>
-        </w:tc>
-        <w:tc>
-          <w:tcPr>
-            <w:tcW w:w="3150" w:type="dxa"/>
+            <w:tcW w:w="1008" w:type="dxa"/>
+          </w:tcPr>
+          <w:p>
+            <w:pPr>
+              <w:jc w:val="center"/>
+              <w:rPr>
+                <w:rFonts w:ascii="Calibri" w:hAnsi="Calibri"/>
+                <w:b/>
+                <w:bCs/>
+                <w:color w:val="000000"/>
+              </w:rPr>
+            </w:pPr>
+            <w:r>
+              <w:rPr>
+                <w:rFonts w:ascii="Calibri" w:hAnsi="Calibri"/>
+                <w:b/>
+                <w:bCs/>
+                <w:color w:val="000000"/>
+              </w:rPr>
+              <w:t>6</w:t>
+            </w:r>
+          </w:p>
+        </w:tc>
+        <w:tc>
+          <w:tcPr>
+            <w:tcW w:w="3240" w:type="dxa"/>
           </w:tcPr>
           <w:p>
             <w:pPr>
@@ -731,7 +762,7 @@
         </w:tc>
         <w:tc>
           <w:tcPr>
-            <w:tcW w:w="4500" w:type="dxa"/>
+            <w:tcW w:w="4770" w:type="dxa"/>
           </w:tcPr>
           <w:p>
             <w:pPr>
@@ -825,26 +856,18 @@
         </w:trPr>
         <w:tc>
           <w:tcPr>
-            <w:tcW w:w="1548" w:type="dxa"/>
-          </w:tcPr>
-          <w:p>
-            <w:pPr>
-              <w:rPr>
-                <w:rFonts w:ascii="Calibri" w:hAnsi="Calibri"/>
-                <w:b/>
-                <w:bCs/>
-                <w:color w:val="000000"/>
-              </w:rPr>
-            </w:pPr>
-            <w:r>
-              <w:rPr>
-                <w:rFonts w:ascii="Calibri" w:hAnsi="Calibri"/>
-                <w:b/>
-                <w:bCs/>
-                <w:color w:val="000000"/>
-              </w:rPr>
-              <w:t xml:space="preserve">Day </w:t>
-            </w:r>
+            <w:tcW w:w="1008" w:type="dxa"/>
+          </w:tcPr>
+          <w:p>
+            <w:pPr>
+              <w:jc w:val="center"/>
+              <w:rPr>
+                <w:rFonts w:ascii="Calibri" w:hAnsi="Calibri"/>
+                <w:b/>
+                <w:bCs/>
+                <w:color w:val="000000"/>
+              </w:rPr>
+            </w:pPr>
             <w:r>
               <w:rPr>
                 <w:rFonts w:ascii="Calibri" w:hAnsi="Calibri"/>
@@ -858,7 +881,7 @@
         </w:tc>
         <w:tc>
           <w:tcPr>
-            <w:tcW w:w="3150" w:type="dxa"/>
+            <w:tcW w:w="3240" w:type="dxa"/>
           </w:tcPr>
           <w:p>
             <w:pPr>
@@ -892,7 +915,7 @@
         </w:tc>
         <w:tc>
           <w:tcPr>
-            <w:tcW w:w="4500" w:type="dxa"/>
+            <w:tcW w:w="4770" w:type="dxa"/>
           </w:tcPr>
           <w:p>
             <w:pPr>
@@ -968,40 +991,33 @@
         </w:trPr>
         <w:tc>
           <w:tcPr>
-            <w:tcW w:w="1548" w:type="dxa"/>
-          </w:tcPr>
-          <w:p>
-            <w:pPr>
-              <w:rPr>
-                <w:rFonts w:ascii="Calibri" w:hAnsi="Calibri"/>
-                <w:b/>
-                <w:bCs/>
-                <w:color w:val="000000"/>
-              </w:rPr>
-            </w:pPr>
-            <w:r>
-              <w:rPr>
-                <w:rFonts w:ascii="Calibri" w:hAnsi="Calibri"/>
-                <w:b/>
-                <w:bCs/>
-                <w:color w:val="000000"/>
-              </w:rPr>
-              <w:t xml:space="preserve">Day </w:t>
-            </w:r>
-            <w:r>
-              <w:rPr>
-                <w:rFonts w:ascii="Calibri" w:hAnsi="Calibri"/>
-                <w:b/>
-                <w:bCs/>
-                <w:color w:val="000000"/>
-              </w:rPr>
+            <w:tcW w:w="1008" w:type="dxa"/>
+          </w:tcPr>
+          <w:p>
+            <w:pPr>
+              <w:jc w:val="center"/>
+              <w:rPr>
+                <w:rFonts w:ascii="Calibri" w:hAnsi="Calibri"/>
+                <w:b/>
+                <w:bCs/>
+                <w:color w:val="000000"/>
+              </w:rPr>
+            </w:pPr>
+            <w:r>
+              <w:rPr>
+                <w:rFonts w:ascii="Calibri" w:hAnsi="Calibri"/>
+                <w:b/>
+                <w:bCs/>
+                <w:color w:val="000000"/>
+              </w:rPr>
+              <w:lastRenderedPageBreak/>
               <w:t>8</w:t>
             </w:r>
           </w:p>
         </w:tc>
         <w:tc>
           <w:tcPr>
-            <w:tcW w:w="3150" w:type="dxa"/>
+            <w:tcW w:w="3240" w:type="dxa"/>
           </w:tcPr>
           <w:p>
             <w:pPr>
@@ -1028,21 +1044,19 @@
         </w:tc>
         <w:tc>
           <w:tcPr>
-            <w:tcW w:w="4500" w:type="dxa"/>
-          </w:tcPr>
-          <w:p>
-            <w:pPr>
-              <w:pStyle w:val="ListParagraph"/>
-              <w:numPr>
-                <w:ilvl w:val="0"/>
-                <w:numId w:val="2"/>
-              </w:numPr>
-            </w:pPr>
-            <w:proofErr w:type="spellStart"/>
+            <w:tcW w:w="4770" w:type="dxa"/>
+          </w:tcPr>
+          <w:p>
+            <w:pPr>
+              <w:pStyle w:val="ListParagraph"/>
+              <w:numPr>
+                <w:ilvl w:val="0"/>
+                <w:numId w:val="2"/>
+              </w:numPr>
+            </w:pPr>
             <w:r>
               <w:t>System.Data</w:t>
             </w:r>
-            <w:proofErr w:type="spellEnd"/>
           </w:p>
           <w:p>
             <w:pPr>
@@ -1097,32 +1111,32 @@
       <w:tr>
         <w:tc>
           <w:tcPr>
-            <w:tcW w:w="1548" w:type="dxa"/>
-          </w:tcPr>
-          <w:p>
-            <w:pPr>
-              <w:rPr>
-                <w:rFonts w:ascii="Calibri" w:hAnsi="Calibri"/>
-                <w:b/>
-                <w:bCs/>
-                <w:color w:val="000000"/>
-              </w:rPr>
-            </w:pPr>
-            <w:r>
-              <w:rPr>
-                <w:rFonts w:ascii="Calibri" w:hAnsi="Calibri"/>
-                <w:b/>
-                <w:bCs/>
-                <w:color w:val="000000"/>
-              </w:rPr>
-              <w:lastRenderedPageBreak/>
-              <w:t>Day 9</w:t>
-            </w:r>
-          </w:p>
-        </w:tc>
-        <w:tc>
-          <w:tcPr>
-            <w:tcW w:w="3150" w:type="dxa"/>
+            <w:tcW w:w="1008" w:type="dxa"/>
+          </w:tcPr>
+          <w:p>
+            <w:pPr>
+              <w:jc w:val="center"/>
+              <w:rPr>
+                <w:rFonts w:ascii="Calibri" w:hAnsi="Calibri"/>
+                <w:b/>
+                <w:bCs/>
+                <w:color w:val="000000"/>
+              </w:rPr>
+            </w:pPr>
+            <w:r>
+              <w:rPr>
+                <w:rFonts w:ascii="Calibri" w:hAnsi="Calibri"/>
+                <w:b/>
+                <w:bCs/>
+                <w:color w:val="000000"/>
+              </w:rPr>
+              <w:t>9</w:t>
+            </w:r>
+          </w:p>
+        </w:tc>
+        <w:tc>
+          <w:tcPr>
+            <w:tcW w:w="3240" w:type="dxa"/>
           </w:tcPr>
           <w:p>
             <w:pPr>
@@ -1150,7 +1164,7 @@
         </w:tc>
         <w:tc>
           <w:tcPr>
-            <w:tcW w:w="4500" w:type="dxa"/>
+            <w:tcW w:w="4770" w:type="dxa"/>
           </w:tcPr>
           <w:p>
             <w:pPr>
@@ -1217,31 +1231,32 @@
       <w:tr>
         <w:tc>
           <w:tcPr>
-            <w:tcW w:w="1548" w:type="dxa"/>
-          </w:tcPr>
-          <w:p>
-            <w:pPr>
-              <w:rPr>
-                <w:rFonts w:ascii="Calibri" w:hAnsi="Calibri"/>
-                <w:b/>
-                <w:bCs/>
-                <w:color w:val="000000"/>
-              </w:rPr>
-            </w:pPr>
-            <w:r>
-              <w:rPr>
-                <w:rFonts w:ascii="Calibri" w:hAnsi="Calibri"/>
-                <w:b/>
-                <w:bCs/>
-                <w:color w:val="000000"/>
-              </w:rPr>
-              <w:t>Day 10</w:t>
-            </w:r>
-          </w:p>
-        </w:tc>
-        <w:tc>
-          <w:tcPr>
-            <w:tcW w:w="3150" w:type="dxa"/>
+            <w:tcW w:w="1008" w:type="dxa"/>
+          </w:tcPr>
+          <w:p>
+            <w:pPr>
+              <w:jc w:val="center"/>
+              <w:rPr>
+                <w:rFonts w:ascii="Calibri" w:hAnsi="Calibri"/>
+                <w:b/>
+                <w:bCs/>
+                <w:color w:val="000000"/>
+              </w:rPr>
+            </w:pPr>
+            <w:r>
+              <w:rPr>
+                <w:rFonts w:ascii="Calibri" w:hAnsi="Calibri"/>
+                <w:b/>
+                <w:bCs/>
+                <w:color w:val="000000"/>
+              </w:rPr>
+              <w:t>10</w:t>
+            </w:r>
+          </w:p>
+        </w:tc>
+        <w:tc>
+          <w:tcPr>
+            <w:tcW w:w="3240" w:type="dxa"/>
           </w:tcPr>
           <w:p>
             <w:pPr>
@@ -1269,7 +1284,7 @@
         </w:tc>
         <w:tc>
           <w:tcPr>
-            <w:tcW w:w="4500" w:type="dxa"/>
+            <w:tcW w:w="4770" w:type="dxa"/>
           </w:tcPr>
           <w:p>
             <w:pPr>
@@ -1291,11 +1306,9 @@
                 <w:numId w:val="2"/>
               </w:numPr>
             </w:pPr>
-            <w:proofErr w:type="spellStart"/>
             <w:r>
               <w:t>Dlls</w:t>
             </w:r>
-            <w:proofErr w:type="spellEnd"/>
           </w:p>
           <w:p>
             <w:pPr>
@@ -1338,31 +1351,32 @@
       <w:tr>
         <w:tc>
           <w:tcPr>
-            <w:tcW w:w="1548" w:type="dxa"/>
-          </w:tcPr>
-          <w:p>
-            <w:pPr>
-              <w:rPr>
-                <w:rFonts w:ascii="Calibri" w:hAnsi="Calibri"/>
-                <w:b/>
-                <w:bCs/>
-                <w:color w:val="000000"/>
-              </w:rPr>
-            </w:pPr>
-            <w:r>
-              <w:rPr>
-                <w:rFonts w:ascii="Calibri" w:hAnsi="Calibri"/>
-                <w:b/>
-                <w:bCs/>
-                <w:color w:val="000000"/>
-              </w:rPr>
-              <w:t>Day 11</w:t>
-            </w:r>
-          </w:p>
-        </w:tc>
-        <w:tc>
-          <w:tcPr>
-            <w:tcW w:w="3150" w:type="dxa"/>
+            <w:tcW w:w="1008" w:type="dxa"/>
+          </w:tcPr>
+          <w:p>
+            <w:pPr>
+              <w:jc w:val="center"/>
+              <w:rPr>
+                <w:rFonts w:ascii="Calibri" w:hAnsi="Calibri"/>
+                <w:b/>
+                <w:bCs/>
+                <w:color w:val="000000"/>
+              </w:rPr>
+            </w:pPr>
+            <w:r>
+              <w:rPr>
+                <w:rFonts w:ascii="Calibri" w:hAnsi="Calibri"/>
+                <w:b/>
+                <w:bCs/>
+                <w:color w:val="000000"/>
+              </w:rPr>
+              <w:t>11</w:t>
+            </w:r>
+          </w:p>
+        </w:tc>
+        <w:tc>
+          <w:tcPr>
+            <w:tcW w:w="3240" w:type="dxa"/>
           </w:tcPr>
           <w:p>
             <w:pPr>
@@ -1390,7 +1404,7 @@
         </w:tc>
         <w:tc>
           <w:tcPr>
-            <w:tcW w:w="4500" w:type="dxa"/>
+            <w:tcW w:w="4770" w:type="dxa"/>
           </w:tcPr>
           <w:p>
             <w:pPr>
@@ -1457,31 +1471,32 @@
       <w:tr>
         <w:tc>
           <w:tcPr>
-            <w:tcW w:w="1548" w:type="dxa"/>
-          </w:tcPr>
-          <w:p>
-            <w:pPr>
-              <w:rPr>
-                <w:rFonts w:ascii="Calibri" w:hAnsi="Calibri"/>
-                <w:b/>
-                <w:bCs/>
-                <w:color w:val="000000"/>
-              </w:rPr>
-            </w:pPr>
-            <w:r>
-              <w:rPr>
-                <w:rFonts w:ascii="Calibri" w:hAnsi="Calibri"/>
-                <w:b/>
-                <w:bCs/>
-                <w:color w:val="000000"/>
-              </w:rPr>
-              <w:t xml:space="preserve">Day 12 </w:t>
-            </w:r>
-          </w:p>
-        </w:tc>
-        <w:tc>
-          <w:tcPr>
-            <w:tcW w:w="3150" w:type="dxa"/>
+            <w:tcW w:w="1008" w:type="dxa"/>
+          </w:tcPr>
+          <w:p>
+            <w:pPr>
+              <w:jc w:val="center"/>
+              <w:rPr>
+                <w:rFonts w:ascii="Calibri" w:hAnsi="Calibri"/>
+                <w:b/>
+                <w:bCs/>
+                <w:color w:val="000000"/>
+              </w:rPr>
+            </w:pPr>
+            <w:r>
+              <w:rPr>
+                <w:rFonts w:ascii="Calibri" w:hAnsi="Calibri"/>
+                <w:b/>
+                <w:bCs/>
+                <w:color w:val="000000"/>
+              </w:rPr>
+              <w:t>12</w:t>
+            </w:r>
+          </w:p>
+        </w:tc>
+        <w:tc>
+          <w:tcPr>
+            <w:tcW w:w="3240" w:type="dxa"/>
           </w:tcPr>
           <w:p>
             <w:pPr>
@@ -1501,7 +1516,7 @@
         </w:tc>
         <w:tc>
           <w:tcPr>
-            <w:tcW w:w="4500" w:type="dxa"/>
+            <w:tcW w:w="4770" w:type="dxa"/>
           </w:tcPr>
           <w:p>
             <w:pPr>
@@ -1532,31 +1547,32 @@
       <w:tr>
         <w:tc>
           <w:tcPr>
-            <w:tcW w:w="1548" w:type="dxa"/>
-          </w:tcPr>
-          <w:p>
-            <w:pPr>
-              <w:rPr>
-                <w:rFonts w:ascii="Calibri" w:hAnsi="Calibri"/>
-                <w:b/>
-                <w:bCs/>
-                <w:color w:val="000000"/>
-              </w:rPr>
-            </w:pPr>
-            <w:r>
-              <w:rPr>
-                <w:rFonts w:ascii="Calibri" w:hAnsi="Calibri"/>
-                <w:b/>
-                <w:bCs/>
-                <w:color w:val="000000"/>
-              </w:rPr>
-              <w:t>Day 13</w:t>
-            </w:r>
-          </w:p>
-        </w:tc>
-        <w:tc>
-          <w:tcPr>
-            <w:tcW w:w="3150" w:type="dxa"/>
+            <w:tcW w:w="1008" w:type="dxa"/>
+          </w:tcPr>
+          <w:p>
+            <w:pPr>
+              <w:jc w:val="center"/>
+              <w:rPr>
+                <w:rFonts w:ascii="Calibri" w:hAnsi="Calibri"/>
+                <w:b/>
+                <w:bCs/>
+                <w:color w:val="000000"/>
+              </w:rPr>
+            </w:pPr>
+            <w:r>
+              <w:rPr>
+                <w:rFonts w:ascii="Calibri" w:hAnsi="Calibri"/>
+                <w:b/>
+                <w:bCs/>
+                <w:color w:val="000000"/>
+              </w:rPr>
+              <w:t>13</w:t>
+            </w:r>
+          </w:p>
+        </w:tc>
+        <w:tc>
+          <w:tcPr>
+            <w:tcW w:w="3240" w:type="dxa"/>
           </w:tcPr>
           <w:p>
             <w:pPr>
@@ -1576,7 +1592,7 @@
         </w:tc>
         <w:tc>
           <w:tcPr>
-            <w:tcW w:w="4500" w:type="dxa"/>
+            <w:tcW w:w="4770" w:type="dxa"/>
           </w:tcPr>
           <w:p>
             <w:pPr>
@@ -1624,67 +1640,139 @@
             </w:pPr>
             <w:r>
               <w:t>Option enhancement</w:t>
+            </w:r>
+          </w:p>
+        </w:tc>
+      </w:tr>
+      <w:tr>
+        <w:tc>
+          <w:tcPr>
+            <w:tcW w:w="1008" w:type="dxa"/>
+          </w:tcPr>
+          <w:p>
+            <w:pPr>
+              <w:jc w:val="center"/>
+              <w:rPr>
+                <w:rFonts w:ascii="Calibri" w:hAnsi="Calibri"/>
+                <w:b/>
+                <w:bCs/>
+                <w:color w:val="000000"/>
+              </w:rPr>
+            </w:pPr>
+            <w:r>
+              <w:rPr>
+                <w:rFonts w:ascii="Calibri" w:hAnsi="Calibri"/>
+                <w:b/>
+                <w:bCs/>
+                <w:color w:val="000000"/>
+              </w:rPr>
+              <w:t>14</w:t>
+            </w:r>
+          </w:p>
+        </w:tc>
+        <w:tc>
+          <w:tcPr>
+            <w:tcW w:w="3240" w:type="dxa"/>
+          </w:tcPr>
+          <w:p>
+            <w:pPr>
+              <w:rPr>
+                <w:rFonts w:ascii="Calibri" w:hAnsi="Calibri"/>
+                <w:color w:val="000000"/>
+              </w:rPr>
+            </w:pPr>
+            <w:r>
+              <w:rPr>
+                <w:rFonts w:ascii="Calibri" w:hAnsi="Calibri"/>
+                <w:color w:val="000000"/>
+              </w:rPr>
+              <w:t>Revision 1</w:t>
+            </w:r>
+          </w:p>
+        </w:tc>
+        <w:tc>
+          <w:tcPr>
+            <w:tcW w:w="4770" w:type="dxa"/>
+          </w:tcPr>
+          <w:p>
+            <w:pPr>
+              <w:pStyle w:val="ListParagraph"/>
+              <w:numPr>
+                <w:ilvl w:val="0"/>
+                <w:numId w:val="2"/>
+              </w:numPr>
+            </w:pPr>
+            <w:r>
+              <w:t>Day 1 to Day 5</w:t>
+            </w:r>
+          </w:p>
+        </w:tc>
+      </w:tr>
+      <w:tr>
+        <w:tc>
+          <w:tcPr>
+            <w:tcW w:w="1008" w:type="dxa"/>
+          </w:tcPr>
+          <w:p>
+            <w:pPr>
+              <w:jc w:val="center"/>
+              <w:rPr>
+                <w:rFonts w:ascii="Calibri" w:hAnsi="Calibri"/>
+                <w:b/>
+                <w:bCs/>
+                <w:color w:val="000000"/>
+              </w:rPr>
+            </w:pPr>
+            <w:r>
+              <w:rPr>
+                <w:rFonts w:ascii="Calibri" w:hAnsi="Calibri"/>
+                <w:b/>
+                <w:bCs/>
+                <w:color w:val="000000"/>
+              </w:rPr>
+              <w:t>15</w:t>
+            </w:r>
+          </w:p>
+        </w:tc>
+        <w:tc>
+          <w:tcPr>
+            <w:tcW w:w="3240" w:type="dxa"/>
+          </w:tcPr>
+          <w:p>
+            <w:pPr>
+              <w:rPr>
+                <w:rFonts w:ascii="Calibri" w:hAnsi="Calibri"/>
+                <w:color w:val="000000"/>
+              </w:rPr>
+            </w:pPr>
+            <w:r>
+              <w:rPr>
+                <w:rFonts w:ascii="Calibri" w:hAnsi="Calibri"/>
+                <w:color w:val="000000"/>
+              </w:rPr>
+              <w:t>Revision 2</w:t>
+            </w:r>
+          </w:p>
+        </w:tc>
+        <w:tc>
+          <w:tcPr>
+            <w:tcW w:w="4770" w:type="dxa"/>
+          </w:tcPr>
+          <w:p>
+            <w:pPr>
+              <w:pStyle w:val="ListParagraph"/>
+              <w:numPr>
+                <w:ilvl w:val="0"/>
+                <w:numId w:val="2"/>
+              </w:numPr>
+            </w:pPr>
+            <w:r>
+              <w:t>Day 6 to Day 13</w:t>
             </w:r>
           </w:p>
         </w:tc>
       </w:tr>
     </w:tbl>
-    <w:p>
-      <w:pPr>
-        <w:rPr>
-          <w:b/>
-          <w:bCs/>
-        </w:rPr>
-      </w:pPr>
-    </w:p>
-    <w:p>
-      <w:pPr>
-        <w:rPr>
-          <w:b/>
-          <w:bCs/>
-        </w:rPr>
-      </w:pPr>
-    </w:p>
-    <w:p>
-      <w:pPr>
-        <w:rPr>
-          <w:b/>
-          <w:bCs/>
-        </w:rPr>
-      </w:pPr>
-    </w:p>
-    <w:p>
-      <w:pPr>
-        <w:rPr>
-          <w:b/>
-          <w:bCs/>
-        </w:rPr>
-      </w:pPr>
-    </w:p>
-    <w:p>
-      <w:pPr>
-        <w:rPr>
-          <w:b/>
-          <w:bCs/>
-        </w:rPr>
-      </w:pPr>
-    </w:p>
-    <w:p>
-      <w:pPr>
-        <w:rPr>
-          <w:b/>
-          <w:bCs/>
-        </w:rPr>
-      </w:pPr>
-    </w:p>
-    <w:p>
-      <w:pPr>
-        <w:rPr>
-          <w:b/>
-          <w:bCs/>
-        </w:rPr>
-      </w:pPr>
-    </w:p>
     <w:p>
       <w:pPr>
         <w:rPr>
@@ -1894,7 +1982,6 @@
                 <w:color w:val="000000"/>
               </w:rPr>
             </w:pPr>
-            <w:proofErr w:type="spellStart"/>
             <w:r>
               <w:rPr>
                 <w:rFonts w:ascii="Calibri" w:hAnsi="Calibri"/>
@@ -1902,7 +1989,6 @@
               </w:rPr>
               <w:t>ProjIntroduction</w:t>
             </w:r>
-            <w:proofErr w:type="spellEnd"/>
           </w:p>
           <w:p>
             <w:pPr>
@@ -2001,7 +2087,6 @@
                 <w:color w:val="000000"/>
               </w:rPr>
             </w:pPr>
-            <w:proofErr w:type="spellStart"/>
             <w:r>
               <w:rPr>
                 <w:rFonts w:ascii="Calibri" w:hAnsi="Calibri"/>
@@ -2009,7 +2094,6 @@
               </w:rPr>
               <w:t>ProjDesktopApplication</w:t>
             </w:r>
-            <w:proofErr w:type="spellEnd"/>
           </w:p>
           <w:p>
             <w:pPr>
@@ -2298,7 +2382,6 @@
             <w:r>
               <w:t xml:space="preserve">Create form ,  Function reverse function </w:t>
             </w:r>
-            <w:proofErr w:type="spellStart"/>
             <w:r>
               <w:rPr>
                 <w:b/>
@@ -2306,11 +2389,9 @@
               </w:rPr>
               <w:t>ReverseMe</w:t>
             </w:r>
-            <w:proofErr w:type="spellEnd"/>
             <w:r>
               <w:t xml:space="preserve"> (</w:t>
             </w:r>
-            <w:proofErr w:type="spellStart"/>
             <w:r>
               <w:rPr>
                 <w:i/>
@@ -2318,7 +2399,6 @@
               </w:rPr>
               <w:t>ValuetoRvsr</w:t>
             </w:r>
-            <w:proofErr w:type="spellEnd"/>
             <w:r>
               <w:rPr>
                 <w:i/>
@@ -2342,7 +2422,6 @@
             <w:r>
               <w:t xml:space="preserve">&gt; don’t use string reverse function , Function </w:t>
             </w:r>
-            <w:proofErr w:type="spellStart"/>
             <w:r>
               <w:rPr>
                 <w:b/>
@@ -2350,7 +2429,6 @@
               </w:rPr>
               <w:t>WhoIslarger</w:t>
             </w:r>
-            <w:proofErr w:type="spellEnd"/>
             <w:r>
               <w:t>(</w:t>
             </w:r>
@@ -2362,17 +2440,8 @@
               <w:t>Numbers()  as  Integer</w:t>
             </w:r>
             <w:r>
-              <w:t xml:space="preserve">)  as  </w:t>
-            </w:r>
-            <w:proofErr w:type="spellStart"/>
-            <w:r>
-              <w:t>Integer,Function</w:t>
-            </w:r>
-            <w:proofErr w:type="spellEnd"/>
-            <w:r>
-              <w:t xml:space="preserve"> </w:t>
-            </w:r>
-            <w:proofErr w:type="spellStart"/>
+              <w:t xml:space="preserve">)  as  Integer,Function </w:t>
+            </w:r>
             <w:r>
               <w:rPr>
                 <w:b/>
@@ -2380,68 +2449,74 @@
               </w:rPr>
               <w:t>GiveMyCharSet</w:t>
             </w:r>
-            <w:proofErr w:type="spellEnd"/>
             <w:r>
               <w:t>(</w:t>
             </w:r>
-            <w:proofErr w:type="spellStart"/>
             <w:r>
               <w:rPr>
                 <w:i/>
                 <w:iCs/>
               </w:rPr>
-              <w:t>Asciis</w:t>
-            </w:r>
-            <w:proofErr w:type="spellEnd"/>
+              <w:t>Asciis() as Integer</w:t>
+            </w:r>
+            <w:r>
+              <w:t>) as string</w:t>
+            </w:r>
+          </w:p>
+          <w:p>
+            <w:pPr>
+              <w:pStyle w:val="ListParagraph"/>
+              <w:numPr>
+                <w:ilvl w:val="0"/>
+                <w:numId w:val="3"/>
+              </w:numPr>
+            </w:pPr>
+            <w:r>
+              <w:t xml:space="preserve">Add </w:t>
+            </w:r>
+            <w:r>
+              <w:rPr>
+                <w:b/>
+                <w:bCs/>
+              </w:rPr>
+              <w:t>ModExtension</w:t>
+            </w:r>
+            <w:r>
+              <w:t>, Create extension</w:t>
+            </w:r>
+            <w:r>
+              <w:t>s as below</w:t>
+            </w:r>
+            <w:r>
+              <w:t xml:space="preserve"> </w:t>
+            </w:r>
+            <w:r>
+              <w:rPr>
+                <w:b/>
+                <w:bCs/>
+              </w:rPr>
+              <w:t>AmiZero</w:t>
+            </w:r>
+            <w:r>
+              <w:t xml:space="preserve"> (</w:t>
+            </w:r>
             <w:r>
               <w:rPr>
                 <w:i/>
                 <w:iCs/>
               </w:rPr>
-              <w:t>() as Integer</w:t>
-            </w:r>
-            <w:r>
-              <w:t>) as string</w:t>
-            </w:r>
-          </w:p>
-          <w:p>
-            <w:pPr>
-              <w:pStyle w:val="ListParagraph"/>
-              <w:numPr>
-                <w:ilvl w:val="0"/>
-                <w:numId w:val="3"/>
-              </w:numPr>
-            </w:pPr>
-            <w:r>
-              <w:t xml:space="preserve">Add </w:t>
-            </w:r>
-            <w:proofErr w:type="spellStart"/>
-            <w:r>
-              <w:rPr>
-                <w:b/>
-                <w:bCs/>
-              </w:rPr>
-              <w:t>ModExtension</w:t>
-            </w:r>
-            <w:proofErr w:type="spellEnd"/>
-            <w:r>
-              <w:t>, Create extension</w:t>
-            </w:r>
-            <w:r>
-              <w:t>s as below</w:t>
-            </w:r>
-            <w:r>
-              <w:t xml:space="preserve"> </w:t>
-            </w:r>
-            <w:proofErr w:type="spellStart"/>
-            <w:r>
-              <w:rPr>
-                <w:b/>
-                <w:bCs/>
-              </w:rPr>
-              <w:t>AmiZero</w:t>
-            </w:r>
-            <w:proofErr w:type="spellEnd"/>
+              <w:t>Value as  integer</w:t>
+            </w:r>
+            <w:r>
+              <w:t xml:space="preserve">) as Boolean,  </w:t>
+            </w:r>
+            <w:r>
+              <w:rPr>
+                <w:b/>
+                <w:bCs/>
+              </w:rPr>
+              <w:t>isMyLengthisThree</w:t>
+            </w:r>
             <w:r>
               <w:t xml:space="preserve"> (</w:t>
             </w:r>
@@ -2450,42 +2525,38 @@
                 <w:i/>
                 <w:iCs/>
               </w:rPr>
-              <w:t>Value as  integer</w:t>
-            </w:r>
-            <w:r>
-              <w:t xml:space="preserve">) as Boolean,  </w:t>
-            </w:r>
-            <w:proofErr w:type="spellStart"/>
-            <w:r>
-              <w:rPr>
-                <w:b/>
-                <w:bCs/>
-              </w:rPr>
-              <w:t>isMyLengthisThree</w:t>
-            </w:r>
-            <w:proofErr w:type="spellEnd"/>
-            <w:r>
-              <w:t xml:space="preserve"> (</w:t>
+              <w:t>Value as  String</w:t>
+            </w:r>
+            <w:r>
+              <w:t xml:space="preserve">) as Boolean, </w:t>
+            </w:r>
+            <w:r>
+              <w:rPr>
+                <w:b/>
+                <w:bCs/>
+              </w:rPr>
+              <w:t>IsToday</w:t>
+            </w:r>
+            <w:r>
+              <w:t>(</w:t>
             </w:r>
             <w:r>
               <w:rPr>
                 <w:i/>
                 <w:iCs/>
               </w:rPr>
-              <w:t>Value as  String</w:t>
-            </w:r>
-            <w:r>
-              <w:t xml:space="preserve">) as Boolean, </w:t>
-            </w:r>
-            <w:proofErr w:type="spellStart"/>
-            <w:r>
-              <w:rPr>
-                <w:b/>
-                <w:bCs/>
-              </w:rPr>
-              <w:t>IsToday</w:t>
-            </w:r>
-            <w:proofErr w:type="spellEnd"/>
+              <w:t>Value as  date</w:t>
+            </w:r>
+            <w:r>
+              <w:t xml:space="preserve">) as  Boolean, </w:t>
+            </w:r>
+            <w:r>
+              <w:rPr>
+                <w:b/>
+                <w:bCs/>
+              </w:rPr>
+              <w:t>AmIMatchwithServer</w:t>
+            </w:r>
             <w:r>
               <w:t>(</w:t>
             </w:r>
@@ -2494,34 +2565,11 @@
                 <w:i/>
                 <w:iCs/>
               </w:rPr>
-              <w:t>Value as  date</w:t>
-            </w:r>
-            <w:r>
-              <w:t xml:space="preserve">) as  Boolean, </w:t>
-            </w:r>
-            <w:proofErr w:type="spellStart"/>
-            <w:r>
-              <w:rPr>
-                <w:b/>
-                <w:bCs/>
-              </w:rPr>
-              <w:t>AmIMatchwithServer</w:t>
-            </w:r>
-            <w:proofErr w:type="spellEnd"/>
-            <w:r>
-              <w:t>(</w:t>
-            </w:r>
-            <w:r>
-              <w:rPr>
-                <w:i/>
-                <w:iCs/>
-              </w:rPr>
               <w:t>Value as date</w:t>
             </w:r>
             <w:r>
               <w:t xml:space="preserve">), </w:t>
             </w:r>
-            <w:proofErr w:type="spellStart"/>
             <w:r>
               <w:rPr>
                 <w:b/>
@@ -2529,7 +2577,6 @@
               </w:rPr>
               <w:t>IsMyLengthn</w:t>
             </w:r>
-            <w:proofErr w:type="spellEnd"/>
             <w:r>
               <w:t>(</w:t>
             </w:r>
@@ -2549,6 +2596,7 @@
     </w:tbl>
     <w:p/>
     <w:sectPr>
+      <w:headerReference w:type="default" r:id="rId8"/>
       <w:pgSz w:w="12240" w:h="15840"/>
       <w:pgMar w:top="1440" w:right="1440" w:bottom="1440" w:left="1440" w:header="720" w:footer="720" w:gutter="0"/>
       <w:cols w:space="720"/>
@@ -2556,6 +2604,120 @@
     </w:sectPr>
   </w:body>
 </w:document>
+</file>
+
+<file path=word/endnotes.xml><?xml version="1.0" encoding="utf-8"?>
+<w:endnotes xmlns:ve="http://schemas.openxmlformats.org/markup-compatibility/2006" xmlns:o="urn:schemas-microsoft-com:office:office" xmlns:r="http://schemas.openxmlformats.org/officeDocument/2006/relationships" xmlns:m="http://schemas.openxmlformats.org/officeDocument/2006/math" xmlns:v="urn:schemas-microsoft-com:vml" xmlns:wp="http://schemas.openxmlformats.org/drawingml/2006/wordprocessingDrawing" xmlns:w10="urn:schemas-microsoft-com:office:word" xmlns:w="http://schemas.openxmlformats.org/wordprocessingml/2006/main" xmlns:wne="http://schemas.microsoft.com/office/word/2006/wordml">
+  <w:endnote w:type="separator" w:id="0">
+    <w:p>
+      <w:pPr>
+        <w:pStyle w:val="ListParagraph"/>
+        <w:spacing w:after="0" w:line="240" w:lineRule="auto"/>
+      </w:pPr>
+      <w:r>
+        <w:separator/>
+      </w:r>
+    </w:p>
+  </w:endnote>
+  <w:endnote w:type="continuationSeparator" w:id="1">
+    <w:p>
+      <w:pPr>
+        <w:pStyle w:val="ListParagraph"/>
+        <w:spacing w:after="0" w:line="240" w:lineRule="auto"/>
+      </w:pPr>
+      <w:r>
+        <w:continuationSeparator/>
+      </w:r>
+    </w:p>
+  </w:endnote>
+</w:endnotes>
+</file>
+
+<file path=word/footnotes.xml><?xml version="1.0" encoding="utf-8"?>
+<w:footnotes xmlns:ve="http://schemas.openxmlformats.org/markup-compatibility/2006" xmlns:o="urn:schemas-microsoft-com:office:office" xmlns:r="http://schemas.openxmlformats.org/officeDocument/2006/relationships" xmlns:m="http://schemas.openxmlformats.org/officeDocument/2006/math" xmlns:v="urn:schemas-microsoft-com:vml" xmlns:wp="http://schemas.openxmlformats.org/drawingml/2006/wordprocessingDrawing" xmlns:w10="urn:schemas-microsoft-com:office:word" xmlns:w="http://schemas.openxmlformats.org/wordprocessingml/2006/main" xmlns:wne="http://schemas.microsoft.com/office/word/2006/wordml">
+  <w:footnote w:type="separator" w:id="0">
+    <w:p>
+      <w:pPr>
+        <w:pStyle w:val="ListParagraph"/>
+        <w:spacing w:after="0" w:line="240" w:lineRule="auto"/>
+      </w:pPr>
+      <w:r>
+        <w:separator/>
+      </w:r>
+    </w:p>
+  </w:footnote>
+  <w:footnote w:type="continuationSeparator" w:id="1">
+    <w:p>
+      <w:pPr>
+        <w:pStyle w:val="ListParagraph"/>
+        <w:spacing w:after="0" w:line="240" w:lineRule="auto"/>
+      </w:pPr>
+      <w:r>
+        <w:continuationSeparator/>
+      </w:r>
+    </w:p>
+  </w:footnote>
+</w:footnotes>
+</file>
+
+<file path=word/header1.xml><?xml version="1.0" encoding="utf-8"?>
+<w:hdr xmlns:ve="http://schemas.openxmlformats.org/markup-compatibility/2006" xmlns:o="urn:schemas-microsoft-com:office:office" xmlns:r="http://schemas.openxmlformats.org/officeDocument/2006/relationships" xmlns:m="http://schemas.openxmlformats.org/officeDocument/2006/math" xmlns:v="urn:schemas-microsoft-com:vml" xmlns:wp="http://schemas.openxmlformats.org/drawingml/2006/wordprocessingDrawing" xmlns:w10="urn:schemas-microsoft-com:office:word" xmlns:w="http://schemas.openxmlformats.org/wordprocessingml/2006/main" xmlns:wne="http://schemas.microsoft.com/office/word/2006/wordml">
+  <w:sdt>
+    <w:sdtPr>
+      <w:id w:val="84816409"/>
+      <w:docPartObj>
+        <w:docPartGallery w:val="Page Numbers (Top of Page)"/>
+        <w:docPartUnique/>
+      </w:docPartObj>
+    </w:sdtPr>
+    <w:sdtEndPr>
+      <w:rPr>
+        <w:color w:val="7F7F7F" w:themeColor="background1" w:themeShade="7F"/>
+        <w:spacing w:val="60"/>
+      </w:rPr>
+    </w:sdtEndPr>
+    <w:sdtContent>
+      <w:p>
+        <w:pPr>
+          <w:pStyle w:val="Header"/>
+          <w:pBdr>
+            <w:bottom w:val="single" w:sz="4" w:space="1" w:color="D9D9D9" w:themeColor="background1" w:themeShade="D9"/>
+          </w:pBdr>
+          <w:rPr>
+            <w:b/>
+          </w:rPr>
+        </w:pPr>
+        <w:fldSimple w:instr=" PAGE   \* MERGEFORMAT ">
+          <w:r>
+            <w:rPr>
+              <w:b/>
+              <w:noProof/>
+            </w:rPr>
+            <w:t>1</w:t>
+          </w:r>
+        </w:fldSimple>
+        <w:r>
+          <w:rPr>
+            <w:b/>
+          </w:rPr>
+          <w:t xml:space="preserve"> | </w:t>
+        </w:r>
+        <w:r>
+          <w:rPr>
+            <w:color w:val="7F7F7F" w:themeColor="background1" w:themeShade="7F"/>
+            <w:spacing w:val="60"/>
+          </w:rPr>
+          <w:t>Page</w:t>
+        </w:r>
+      </w:p>
+    </w:sdtContent>
+  </w:sdt>
+  <w:p>
+    <w:pPr>
+      <w:pStyle w:val="Header"/>
+    </w:pPr>
+  </w:p>
+</w:hdr>
 </file>
 
 <file path=word/numbering.xml><?xml version="1.0" encoding="utf-8"?>
@@ -3166,6 +3328,52 @@
       <w:sz w:val="16"/>
       <w:szCs w:val="16"/>
     </w:rPr>
+  </w:style>
+  <w:style w:type="paragraph" w:styleId="Header">
+    <w:name w:val="header"/>
+    <w:basedOn w:val="Normal"/>
+    <w:link w:val="HeaderChar"/>
+    <w:uiPriority w:val="99"/>
+    <w:unhideWhenUsed/>
+    <w:rsid w:val="00493E58"/>
+    <w:pPr>
+      <w:tabs>
+        <w:tab w:val="center" w:pos="4680"/>
+        <w:tab w:val="right" w:pos="9360"/>
+      </w:tabs>
+      <w:spacing w:after="0" w:line="240" w:lineRule="auto"/>
+    </w:pPr>
+  </w:style>
+  <w:style w:type="character" w:customStyle="1" w:styleId="HeaderChar">
+    <w:name w:val="Header Char"/>
+    <w:basedOn w:val="DefaultParagraphFont"/>
+    <w:link w:val="Header"/>
+    <w:uiPriority w:val="99"/>
+    <w:rsid w:val="00493E58"/>
+  </w:style>
+  <w:style w:type="paragraph" w:styleId="Footer">
+    <w:name w:val="footer"/>
+    <w:basedOn w:val="Normal"/>
+    <w:link w:val="FooterChar"/>
+    <w:uiPriority w:val="99"/>
+    <w:semiHidden/>
+    <w:unhideWhenUsed/>
+    <w:rsid w:val="00493E58"/>
+    <w:pPr>
+      <w:tabs>
+        <w:tab w:val="center" w:pos="4680"/>
+        <w:tab w:val="right" w:pos="9360"/>
+      </w:tabs>
+      <w:spacing w:after="0" w:line="240" w:lineRule="auto"/>
+    </w:pPr>
+  </w:style>
+  <w:style w:type="character" w:customStyle="1" w:styleId="FooterChar">
+    <w:name w:val="Footer Char"/>
+    <w:basedOn w:val="DefaultParagraphFont"/>
+    <w:link w:val="Footer"/>
+    <w:uiPriority w:val="99"/>
+    <w:semiHidden/>
+    <w:rsid w:val="00493E58"/>
   </w:style>
 </w:styles>
 </file>
